--- a/QualityChecks/Help/.CheckSliceDoc.docx
+++ b/QualityChecks/Help/.CheckSliceDoc.docx
@@ -34,13 +34,28 @@
         <w:t>unprocessed</w:t>
       </w:r>
       <w:r>
-        <w:t xml:space="preserve"> scan</w:t>
+        <w:t xml:space="preserve"> </w:t>
+      </w:r>
+      <w:r>
+        <w:t>frame</w:t>
       </w:r>
       <w:r>
         <w:t>s</w:t>
       </w:r>
       <w:r>
-        <w:t xml:space="preserve">.  Here scan refers to one three-dimensional volume in a time series of fMRI images.  Slice refers to one cross section in a scan which makes it a two dimensional image.  The scripts are written in </w:t>
+        <w:t xml:space="preserve">.  Here </w:t>
+      </w:r>
+      <w:r>
+        <w:t>frame</w:t>
+      </w:r>
+      <w:r>
+        <w:t xml:space="preserve"> refers to one three-dimensional volume in a time series of fMRI images.  Slice refers to one cross section in a </w:t>
+      </w:r>
+      <w:r>
+        <w:t>frame</w:t>
+      </w:r>
+      <w:r>
+        <w:t xml:space="preserve"> which makes it a two dimensional image.  The scripts are written in </w:t>
       </w:r>
       <w:proofErr w:type="spellStart"/>
       <w:r>
@@ -71,6 +86,8 @@
       <w:pPr>
         <w:ind w:firstLine="720"/>
       </w:pPr>
+      <w:bookmarkStart w:id="0" w:name="_GoBack"/>
+      <w:bookmarkEnd w:id="0"/>
     </w:p>
     <w:p>
       <w:r>
@@ -87,7 +104,13 @@
         <w:ind w:firstLine="720"/>
       </w:pPr>
       <w:r>
-        <w:t xml:space="preserve">In the template file, each variable includes a description of its purpose so it is self-explanatory.  Most of the variables used in the template script are used to create the file path to the images.  Only 4D </w:t>
+        <w:t xml:space="preserve">In the template file, each variable includes a description of its purpose so it is </w:t>
+      </w:r>
+      <w:r>
+        <w:t xml:space="preserve">hopefully </w:t>
+      </w:r>
+      <w:r>
+        <w:t xml:space="preserve">self-explanatory.  Most of the variables used in the template script are used to create the file path to the images.  Only 4D </w:t>
       </w:r>
       <w:proofErr w:type="spellStart"/>
       <w:r>
@@ -95,15 +118,21 @@
       </w:r>
       <w:proofErr w:type="spellEnd"/>
       <w:r>
-        <w:t xml:space="preserve"> files can be used.  The variable “</w:t>
+        <w:t xml:space="preserve"> files can be used.</w:t>
+      </w:r>
+      <w:r>
+        <w:t xml:space="preserve">  The variable </w:t>
       </w:r>
       <w:proofErr w:type="spellStart"/>
       <w:r>
+        <w:rPr>
+          <w:b/>
+        </w:rPr>
         <w:t>Opt.OutlierText</w:t>
       </w:r>
       <w:proofErr w:type="spellEnd"/>
       <w:r>
-        <w:t xml:space="preserve">” refers to the text file that will be written which contains all slices </w:t>
+        <w:t xml:space="preserve"> refers to the text file that will be written which contains all slices </w:t>
       </w:r>
       <w:r>
         <w:t>labeled as</w:t>
@@ -118,15 +147,21 @@
         <w:t xml:space="preserve">.  </w:t>
       </w:r>
       <w:r>
-        <w:t>Detecting outliers is controlled by the variable “</w:t>
+        <w:t>Detecting outliers is contro</w:t>
+      </w:r>
+      <w:r>
+        <w:t xml:space="preserve">lled by the variable </w:t>
       </w:r>
       <w:proofErr w:type="spellStart"/>
       <w:r>
+        <w:rPr>
+          <w:b/>
+        </w:rPr>
         <w:t>Opt.Thresh</w:t>
       </w:r>
       <w:proofErr w:type="spellEnd"/>
       <w:r>
-        <w:t xml:space="preserve">”.  The recommended value is either 3 or 4.  A lower threshold value causes more slices to be labeled as outliers.  The user is responsible for inspecting slice outliers and determining whether the slice is an actual outlier.  </w:t>
+        <w:t xml:space="preserve">.  The recommended value is either 3 or 4.  A lower threshold value causes more slices to be labeled as outliers.  The user is responsible for inspecting slice outliers and determining whether the slice is an actual outlier.  </w:t>
       </w:r>
       <w:proofErr w:type="spellStart"/>
       <w:r>
@@ -134,15 +169,21 @@
       </w:r>
       <w:proofErr w:type="spellEnd"/>
       <w:r>
-        <w:t xml:space="preserve"> comes with the command line tool “</w:t>
+        <w:t xml:space="preserve"> comes with the</w:t>
+      </w:r>
+      <w:r>
+        <w:t xml:space="preserve"> command line tool </w:t>
       </w:r>
       <w:proofErr w:type="spellStart"/>
       <w:r>
+        <w:rPr>
+          <w:b/>
+        </w:rPr>
         <w:t>checkImages</w:t>
       </w:r>
       <w:proofErr w:type="spellEnd"/>
       <w:r>
-        <w:t>” to aid the user for inspecting bad slices.</w:t>
+        <w:t xml:space="preserve"> to aid the user for inspecting bad slices.</w:t>
       </w:r>
     </w:p>
     <w:p>
@@ -260,14 +301,11 @@
     </w:p>
     <w:p>
       <w:r>
-        <w:rPr>
-          <w:noProof/>
-        </w:rPr>
         <w:drawing>
-          <wp:inline distT="0" distB="0" distL="0" distR="0" wp14:anchorId="3067EAE2" wp14:editId="1DAAB898">
-            <wp:extent cx="5486400" cy="2364259"/>
+          <wp:inline distT="0" distB="0" distL="0" distR="0" wp14:anchorId="55CB40D1" wp14:editId="71827EDE">
+            <wp:extent cx="5486400" cy="2252642"/>
             <wp:effectExtent l="0" t="0" r="0" b="0"/>
-            <wp:docPr id="3" name="Picture 3"/>
+            <wp:docPr id="4" name="Picture 4"/>
             <wp:cNvGraphicFramePr>
               <a:graphicFrameLocks xmlns:a="http://schemas.openxmlformats.org/drawingml/2006/main" noChangeAspect="1"/>
             </wp:cNvGraphicFramePr>
@@ -275,7 +313,7 @@
               <a:graphicData uri="http://schemas.openxmlformats.org/drawingml/2006/picture">
                 <pic:pic xmlns:pic="http://schemas.openxmlformats.org/drawingml/2006/picture">
                   <pic:nvPicPr>
-                    <pic:cNvPr id="0" name="Picture 3"/>
+                    <pic:cNvPr id="0" name="Picture 2"/>
                     <pic:cNvPicPr>
                       <a:picLocks noChangeAspect="1" noChangeArrowheads="1"/>
                     </pic:cNvPicPr>
@@ -296,7 +334,7 @@
                   <pic:spPr bwMode="auto">
                     <a:xfrm>
                       <a:off x="0" y="0"/>
-                      <a:ext cx="5486400" cy="2364259"/>
+                      <a:ext cx="5486400" cy="2252642"/>
                     </a:xfrm>
                     <a:prstGeom prst="rect">
                       <a:avLst/>
@@ -707,7 +745,19 @@
         <w:rPr>
           <w:b/>
         </w:rPr>
-        <w:t xml:space="preserve"> whole volume standard deviation.  Scan outliers can be labeled if a point deviates from the general trend.</w:t>
+        <w:t xml:space="preserve"> whole </w:t>
+      </w:r>
+      <w:r>
+        <w:rPr>
+          <w:b/>
+        </w:rPr>
+        <w:t>volume standard deviation.  Frame</w:t>
+      </w:r>
+      <w:r>
+        <w:rPr>
+          <w:b/>
+        </w:rPr>
+        <w:t xml:space="preserve"> outliers can be labeled if a point deviates from the general trend.</w:t>
       </w:r>
     </w:p>
     <w:p>
@@ -721,9 +771,9 @@
         <w:lastRenderedPageBreak/>
         <w:drawing>
           <wp:inline distT="0" distB="0" distL="0" distR="0">
-            <wp:extent cx="5486400" cy="3388659"/>
-            <wp:effectExtent l="0" t="0" r="0" b="2540"/>
-            <wp:docPr id="9" name="Picture 9" descr="C:\Documents and Settings\heffjos\Desktop\figure5s.jpg"/>
+            <wp:extent cx="4676775" cy="3511864"/>
+            <wp:effectExtent l="0" t="0" r="0" b="0"/>
+            <wp:docPr id="6" name="Picture 6" descr="C:\Documents and Settings\heffjos\Desktop\QualityCheckDoc\sliceFigure.png"/>
             <wp:cNvGraphicFramePr>
               <a:graphicFrameLocks xmlns:a="http://schemas.openxmlformats.org/drawingml/2006/main" noChangeAspect="1"/>
             </wp:cNvGraphicFramePr>
@@ -731,7 +781,7 @@
               <a:graphicData uri="http://schemas.openxmlformats.org/drawingml/2006/picture">
                 <pic:pic xmlns:pic="http://schemas.openxmlformats.org/drawingml/2006/picture">
                   <pic:nvPicPr>
-                    <pic:cNvPr id="0" name="Picture 9" descr="C:\Documents and Settings\heffjos\Desktop\figure5s.jpg"/>
+                    <pic:cNvPr id="0" name="Picture 4" descr="C:\Documents and Settings\heffjos\Desktop\QualityCheckDoc\sliceFigure.png"/>
                     <pic:cNvPicPr>
                       <a:picLocks noChangeAspect="1" noChangeArrowheads="1"/>
                     </pic:cNvPicPr>
@@ -752,7 +802,7 @@
                   <pic:spPr bwMode="auto">
                     <a:xfrm>
                       <a:off x="0" y="0"/>
-                      <a:ext cx="5486400" cy="3388659"/>
+                      <a:ext cx="4682485" cy="3516152"/>
                     </a:xfrm>
                     <a:prstGeom prst="rect">
                       <a:avLst/>
@@ -775,25 +825,32 @@
           <w:b/>
         </w:rPr>
       </w:pPr>
-      <w:r>
-        <w:rPr>
-          <w:b/>
-        </w:rPr>
-        <w:t xml:space="preserve">Figure 5.  </w:t>
-      </w:r>
-      <w:r>
-        <w:rPr>
-          <w:b/>
-        </w:rPr>
-        <w:t>Mean squared error between scans in an fMRI time course.  This metric is sensitive to movement.</w:t>
-      </w:r>
-    </w:p>
-    <w:p>
-      <w:pPr>
-        <w:rPr>
-          <w:b/>
-        </w:rPr>
-      </w:pPr>
+      <w:proofErr w:type="gramStart"/>
+      <w:r>
+        <w:rPr>
+          <w:b/>
+        </w:rPr>
+        <w:t>Figure 5.</w:t>
+      </w:r>
+      <w:proofErr w:type="gramEnd"/>
+      <w:r>
+        <w:rPr>
+          <w:b/>
+        </w:rPr>
+        <w:t xml:space="preserve">  </w:t>
+      </w:r>
+      <w:r>
+        <w:rPr>
+          <w:b/>
+        </w:rPr>
+        <w:t>Mean squared error between frame</w:t>
+      </w:r>
+      <w:r>
+        <w:rPr>
+          <w:b/>
+        </w:rPr>
+        <w:t>s in an fMRI time course.  This metric is sensitive to movement.</w:t>
+      </w:r>
     </w:p>
     <w:p/>
     <w:p>
@@ -827,15 +884,21 @@
       </w:r>
       <w:proofErr w:type="spellEnd"/>
       <w:r>
-        <w:t xml:space="preserve"> comes packaged with the terminal script called “</w:t>
+        <w:t xml:space="preserve"> comes packaged with the term</w:t>
+      </w:r>
+      <w:r>
+        <w:t xml:space="preserve">inal script called </w:t>
       </w:r>
       <w:proofErr w:type="spellStart"/>
       <w:r>
+        <w:rPr>
+          <w:b/>
+        </w:rPr>
         <w:t>checkImages</w:t>
       </w:r>
       <w:proofErr w:type="spellEnd"/>
       <w:r>
-        <w:t xml:space="preserve">”.  It parses the output text file </w:t>
+        <w:t xml:space="preserve">.  It parses the output text file </w:t>
       </w:r>
       <w:r>
         <w:t>to display each image one by one in FSL, so that the user can easily inspect the images.</w:t>
@@ -932,8 +995,6 @@
         </w:rPr>
         <w:t>output text file that contains outlier slices.  Each image with slice outliers is written.  The outlier locations follow the image name within the brackets.</w:t>
       </w:r>
-      <w:bookmarkStart w:id="0" w:name="_GoBack"/>
-      <w:bookmarkEnd w:id="0"/>
     </w:p>
     <w:sectPr>
       <w:pgSz w:w="12240" w:h="15840"/>
